--- a/Project3-Report-Part2.docx
+++ b/Project3-Report-Part2.docx
@@ -426,8 +426,6 @@
         </w:rPr>
         <w:t>https://bit.ly/3mPSPwv</w:t>
       </w:r>
-      <w:bookmarkStart w:id="0" w:name="_GoBack"/>
-      <w:bookmarkEnd w:id="0"/>
     </w:p>
     <w:p>
       <w:pPr>
@@ -585,11 +583,18 @@
       <w:pPr>
         <w:rPr>
           <w:rFonts w:ascii="Times New Roman" w:hAnsi="Times New Roman" w:cs="Times New Roman"/>
-          <w:noProof/>
-          <w:sz w:val="26"/>
-          <w:szCs w:val="26"/>
-        </w:rPr>
-      </w:pPr>
+          <w:sz w:val="26"/>
+          <w:szCs w:val="26"/>
+        </w:rPr>
+      </w:pPr>
+      <w:r>
+        <w:rPr>
+          <w:rFonts w:ascii="Times New Roman" w:hAnsi="Times New Roman" w:cs="Times New Roman"/>
+          <w:sz w:val="26"/>
+          <w:szCs w:val="26"/>
+        </w:rPr>
+        <w:t xml:space="preserve"> </w:t>
+      </w:r>
       <w:r>
         <w:rPr>
           <w:rFonts w:ascii="Times New Roman" w:hAnsi="Times New Roman" w:cs="Times New Roman"/>
@@ -597,8 +602,8 @@
           <w:szCs w:val="26"/>
         </w:rPr>
         <w:drawing>
-          <wp:inline distT="0" distB="0" distL="0" distR="0" wp14:anchorId="138620E5" wp14:editId="46514F53">
-            <wp:extent cx="1683643" cy="1352550"/>
+          <wp:inline distT="0" distB="0" distL="0" distR="0" wp14:anchorId="3228CB19" wp14:editId="4B7D7EEF">
+            <wp:extent cx="1969269" cy="1700731"/>
             <wp:effectExtent l="0" t="0" r="0" b="0"/>
             <wp:docPr id="1" name="Picture 1"/>
             <wp:cNvGraphicFramePr>
@@ -620,7 +625,7 @@
                   <pic:spPr>
                     <a:xfrm>
                       <a:off x="0" y="0"/>
-                      <a:ext cx="1693545" cy="1360504"/>
+                      <a:ext cx="1997194" cy="1724848"/>
                     </a:xfrm>
                     <a:prstGeom prst="rect">
                       <a:avLst/>
@@ -638,19 +643,11 @@
           <w:sz w:val="26"/>
           <w:szCs w:val="26"/>
         </w:rPr>
-        <w:t xml:space="preserve"> </w:t>
-      </w:r>
-      <w:r>
-        <w:rPr>
-          <w:rFonts w:ascii="Times New Roman" w:hAnsi="Times New Roman" w:cs="Times New Roman"/>
-          <w:sz w:val="26"/>
-          <w:szCs w:val="26"/>
-        </w:rPr>
         <w:drawing>
-          <wp:inline distT="0" distB="0" distL="0" distR="0" wp14:anchorId="5C674DC3" wp14:editId="5D4D69A7">
-            <wp:extent cx="1911350" cy="1292754"/>
-            <wp:effectExtent l="0" t="0" r="0" b="3175"/>
-            <wp:docPr id="2" name="Picture 2"/>
+          <wp:inline distT="0" distB="0" distL="0" distR="0" wp14:anchorId="422E1CC2" wp14:editId="3FA0D2BE">
+            <wp:extent cx="1885950" cy="1584915"/>
+            <wp:effectExtent l="0" t="0" r="0" b="0"/>
+            <wp:docPr id="10" name="Picture 10"/>
             <wp:cNvGraphicFramePr>
               <a:graphicFrameLocks xmlns:a="http://schemas.openxmlformats.org/drawingml/2006/main" noChangeAspect="1"/>
             </wp:cNvGraphicFramePr>
@@ -670,7 +667,7 @@
                   <pic:spPr>
                     <a:xfrm>
                       <a:off x="0" y="0"/>
-                      <a:ext cx="1925189" cy="1302114"/>
+                      <a:ext cx="1930167" cy="1622074"/>
                     </a:xfrm>
                     <a:prstGeom prst="rect">
                       <a:avLst/>
@@ -685,24 +682,14 @@
       <w:r>
         <w:rPr>
           <w:rFonts w:ascii="Times New Roman" w:hAnsi="Times New Roman" w:cs="Times New Roman"/>
-          <w:noProof/>
-          <w:sz w:val="26"/>
-          <w:szCs w:val="26"/>
-        </w:rPr>
-        <w:t xml:space="preserve"> </w:t>
-      </w:r>
-      <w:r>
-        <w:rPr>
-          <w:rFonts w:ascii="Times New Roman" w:hAnsi="Times New Roman" w:cs="Times New Roman"/>
-          <w:noProof/>
           <w:sz w:val="26"/>
           <w:szCs w:val="26"/>
         </w:rPr>
         <w:drawing>
-          <wp:inline distT="0" distB="0" distL="0" distR="0" wp14:anchorId="1CA890E9" wp14:editId="3D3A9D0E">
-            <wp:extent cx="1530350" cy="1364594"/>
-            <wp:effectExtent l="0" t="0" r="0" b="7620"/>
-            <wp:docPr id="7" name="Picture 7"/>
+          <wp:inline distT="0" distB="0" distL="0" distR="0" wp14:anchorId="16B14B27" wp14:editId="2E5E7730">
+            <wp:extent cx="1879600" cy="1567815"/>
+            <wp:effectExtent l="0" t="0" r="6350" b="0"/>
+            <wp:docPr id="11" name="Picture 11"/>
             <wp:cNvGraphicFramePr>
               <a:graphicFrameLocks xmlns:a="http://schemas.openxmlformats.org/drawingml/2006/main" noChangeAspect="1"/>
             </wp:cNvGraphicFramePr>
@@ -722,7 +709,7 @@
                   <pic:spPr>
                     <a:xfrm>
                       <a:off x="0" y="0"/>
-                      <a:ext cx="1563076" cy="1393775"/>
+                      <a:ext cx="1905953" cy="1589797"/>
                     </a:xfrm>
                     <a:prstGeom prst="rect">
                       <a:avLst/>
@@ -739,7 +726,6 @@
       <w:pPr>
         <w:rPr>
           <w:rFonts w:ascii="Times New Roman" w:hAnsi="Times New Roman" w:cs="Times New Roman"/>
-          <w:noProof/>
           <w:sz w:val="26"/>
           <w:szCs w:val="26"/>
         </w:rPr>
@@ -751,10 +737,10 @@
           <w:szCs w:val="26"/>
         </w:rPr>
         <w:drawing>
-          <wp:inline distT="0" distB="0" distL="0" distR="0" wp14:anchorId="50C3D406" wp14:editId="08DC9273">
-            <wp:extent cx="1676400" cy="1117600"/>
-            <wp:effectExtent l="0" t="0" r="0" b="6350"/>
-            <wp:docPr id="4" name="Picture 4"/>
+          <wp:inline distT="0" distB="0" distL="0" distR="0" wp14:anchorId="07567916" wp14:editId="18A7161F">
+            <wp:extent cx="1904909" cy="1582725"/>
+            <wp:effectExtent l="0" t="0" r="635" b="0"/>
+            <wp:docPr id="12" name="Picture 12"/>
             <wp:cNvGraphicFramePr>
               <a:graphicFrameLocks xmlns:a="http://schemas.openxmlformats.org/drawingml/2006/main" noChangeAspect="1"/>
             </wp:cNvGraphicFramePr>
@@ -774,7 +760,7 @@
                   <pic:spPr>
                     <a:xfrm>
                       <a:off x="0" y="0"/>
-                      <a:ext cx="1676649" cy="1117766"/>
+                      <a:ext cx="1930338" cy="1603853"/>
                     </a:xfrm>
                     <a:prstGeom prst="rect">
                       <a:avLst/>
@@ -789,23 +775,14 @@
       <w:r>
         <w:rPr>
           <w:rFonts w:ascii="Times New Roman" w:hAnsi="Times New Roman" w:cs="Times New Roman"/>
-          <w:noProof/>
-          <w:sz w:val="26"/>
-          <w:szCs w:val="26"/>
-        </w:rPr>
-        <w:t xml:space="preserve"> </w:t>
-      </w:r>
-      <w:r>
-        <w:rPr>
-          <w:rFonts w:ascii="Times New Roman" w:hAnsi="Times New Roman" w:cs="Times New Roman"/>
           <w:sz w:val="26"/>
           <w:szCs w:val="26"/>
         </w:rPr>
         <w:drawing>
-          <wp:inline distT="0" distB="0" distL="0" distR="0" wp14:anchorId="2DDD20D7" wp14:editId="3F27893F">
-            <wp:extent cx="1638300" cy="1164141"/>
-            <wp:effectExtent l="0" t="0" r="0" b="0"/>
-            <wp:docPr id="5" name="Picture 5"/>
+          <wp:inline distT="0" distB="0" distL="0" distR="0" wp14:anchorId="0E2BB6AE" wp14:editId="21E38775">
+            <wp:extent cx="2050143" cy="1722120"/>
+            <wp:effectExtent l="0" t="0" r="7620" b="0"/>
+            <wp:docPr id="13" name="Picture 13"/>
             <wp:cNvGraphicFramePr>
               <a:graphicFrameLocks xmlns:a="http://schemas.openxmlformats.org/drawingml/2006/main" noChangeAspect="1"/>
             </wp:cNvGraphicFramePr>
@@ -825,7 +802,7 @@
                   <pic:spPr>
                     <a:xfrm>
                       <a:off x="0" y="0"/>
-                      <a:ext cx="1693547" cy="1203398"/>
+                      <a:ext cx="2062534" cy="1732529"/>
                     </a:xfrm>
                     <a:prstGeom prst="rect">
                       <a:avLst/>
@@ -840,24 +817,14 @@
       <w:r>
         <w:rPr>
           <w:rFonts w:ascii="Times New Roman" w:hAnsi="Times New Roman" w:cs="Times New Roman"/>
-          <w:noProof/>
-          <w:sz w:val="26"/>
-          <w:szCs w:val="26"/>
-        </w:rPr>
-        <w:t xml:space="preserve"> </w:t>
-      </w:r>
-      <w:r>
-        <w:rPr>
-          <w:rFonts w:ascii="Times New Roman" w:hAnsi="Times New Roman" w:cs="Times New Roman"/>
-          <w:noProof/>
           <w:sz w:val="26"/>
           <w:szCs w:val="26"/>
         </w:rPr>
         <w:drawing>
-          <wp:inline distT="0" distB="0" distL="0" distR="0" wp14:anchorId="45E4837E" wp14:editId="6A955AB4">
-            <wp:extent cx="1231900" cy="1176202"/>
-            <wp:effectExtent l="0" t="0" r="6350" b="5080"/>
-            <wp:docPr id="6" name="Picture 6"/>
+          <wp:inline distT="0" distB="0" distL="0" distR="0" wp14:anchorId="1891CFD9" wp14:editId="1217747D">
+            <wp:extent cx="1968500" cy="1504118"/>
+            <wp:effectExtent l="0" t="0" r="0" b="1270"/>
+            <wp:docPr id="14" name="Picture 14"/>
             <wp:cNvGraphicFramePr>
               <a:graphicFrameLocks xmlns:a="http://schemas.openxmlformats.org/drawingml/2006/main" noChangeAspect="1"/>
             </wp:cNvGraphicFramePr>
@@ -877,7 +844,7 @@
                   <pic:spPr>
                     <a:xfrm>
                       <a:off x="0" y="0"/>
-                      <a:ext cx="1245946" cy="1189613"/>
+                      <a:ext cx="1998495" cy="1527037"/>
                     </a:xfrm>
                     <a:prstGeom prst="rect">
                       <a:avLst/>
@@ -905,10 +872,10 @@
           <w:szCs w:val="26"/>
         </w:rPr>
         <w:drawing>
-          <wp:inline distT="0" distB="0" distL="0" distR="0" wp14:anchorId="3C1CFBEC" wp14:editId="35A508CA">
-            <wp:extent cx="1691349" cy="1079500"/>
-            <wp:effectExtent l="0" t="0" r="4445" b="6350"/>
-            <wp:docPr id="8" name="Picture 8"/>
+          <wp:inline distT="0" distB="0" distL="0" distR="0" wp14:anchorId="68C84521" wp14:editId="278ACAA5">
+            <wp:extent cx="1934997" cy="1536065"/>
+            <wp:effectExtent l="0" t="0" r="8255" b="6985"/>
+            <wp:docPr id="15" name="Picture 15"/>
             <wp:cNvGraphicFramePr>
               <a:graphicFrameLocks xmlns:a="http://schemas.openxmlformats.org/drawingml/2006/main" noChangeAspect="1"/>
             </wp:cNvGraphicFramePr>
@@ -928,7 +895,7 @@
                   <pic:spPr>
                     <a:xfrm>
                       <a:off x="0" y="0"/>
-                      <a:ext cx="1697195" cy="1083231"/>
+                      <a:ext cx="1948029" cy="1546410"/>
                     </a:xfrm>
                     <a:prstGeom prst="rect">
                       <a:avLst/>
@@ -947,10 +914,10 @@
           <w:szCs w:val="26"/>
         </w:rPr>
         <w:drawing>
-          <wp:inline distT="0" distB="0" distL="0" distR="0" wp14:anchorId="313E5AF2" wp14:editId="4033C27E">
-            <wp:extent cx="1806559" cy="1304925"/>
-            <wp:effectExtent l="0" t="0" r="3810" b="0"/>
-            <wp:docPr id="3" name="Picture 3"/>
+          <wp:inline distT="0" distB="0" distL="0" distR="0" wp14:anchorId="114CBE2A" wp14:editId="3EBDA001">
+            <wp:extent cx="2076450" cy="1555115"/>
+            <wp:effectExtent l="0" t="0" r="0" b="6985"/>
+            <wp:docPr id="16" name="Picture 16"/>
             <wp:cNvGraphicFramePr>
               <a:graphicFrameLocks xmlns:a="http://schemas.openxmlformats.org/drawingml/2006/main" noChangeAspect="1"/>
             </wp:cNvGraphicFramePr>
@@ -970,7 +937,7 @@
                   <pic:spPr>
                     <a:xfrm>
                       <a:off x="0" y="0"/>
-                      <a:ext cx="1819388" cy="1314192"/>
+                      <a:ext cx="2087837" cy="1563643"/>
                     </a:xfrm>
                     <a:prstGeom prst="rect">
                       <a:avLst/>
@@ -984,21 +951,15 @@
       </w:r>
       <w:r>
         <w:rPr>
-          <w:noProof/>
-        </w:rPr>
-        <w:t xml:space="preserve"> </w:t>
-      </w:r>
-      <w:r>
-        <w:rPr>
           <w:rFonts w:ascii="Times New Roman" w:hAnsi="Times New Roman" w:cs="Times New Roman"/>
           <w:sz w:val="26"/>
           <w:szCs w:val="26"/>
         </w:rPr>
         <w:drawing>
-          <wp:inline distT="0" distB="0" distL="0" distR="0" wp14:anchorId="711F8F92" wp14:editId="5964C517">
-            <wp:extent cx="1472897" cy="1377765"/>
-            <wp:effectExtent l="0" t="0" r="0" b="0"/>
-            <wp:docPr id="9" name="Picture 9"/>
+          <wp:inline distT="0" distB="0" distL="0" distR="0" wp14:anchorId="4123988B" wp14:editId="40CF24A0">
+            <wp:extent cx="1905000" cy="1479247"/>
+            <wp:effectExtent l="0" t="0" r="0" b="6985"/>
+            <wp:docPr id="17" name="Picture 17"/>
             <wp:cNvGraphicFramePr>
               <a:graphicFrameLocks xmlns:a="http://schemas.openxmlformats.org/drawingml/2006/main" noChangeAspect="1"/>
             </wp:cNvGraphicFramePr>
@@ -1018,7 +979,7 @@
                   <pic:spPr>
                     <a:xfrm>
                       <a:off x="0" y="0"/>
-                      <a:ext cx="1509440" cy="1411948"/>
+                      <a:ext cx="1931174" cy="1499572"/>
                     </a:xfrm>
                     <a:prstGeom prst="rect">
                       <a:avLst/>
@@ -1039,6 +1000,8 @@
           <w:szCs w:val="26"/>
         </w:rPr>
       </w:pPr>
+      <w:bookmarkStart w:id="0" w:name="_GoBack"/>
+      <w:bookmarkEnd w:id="0"/>
     </w:p>
     <w:p>
       <w:pPr>
